--- a/Gestion_de_projet/GestionRisques.docx
+++ b/Gestion_de_projet/GestionRisques.docx
@@ -886,7 +886,13 @@
         <w:rPr>
           <w:rFonts w:ascii="Calibri" w:hAnsi="Calibri" w:cs="Calibri"/>
         </w:rPr>
-        <w:t>: Élevé</w:t>
+        <w:t xml:space="preserve">: </w:t>
+      </w:r>
+      <w:r>
+        <w:rPr>
+          <w:rFonts w:ascii="Calibri" w:hAnsi="Calibri" w:cs="Calibri"/>
+        </w:rPr>
+        <w:t>Moyen</w:t>
       </w:r>
     </w:p>
     <w:p>
@@ -6187,6 +6193,10 @@
 </file>
 
 <file path=customXml/item1.xml><?xml version="1.0" encoding="utf-8"?>
+<b:Sources xmlns:b="http://schemas.openxmlformats.org/officeDocument/2006/bibliography" xmlns="http://schemas.openxmlformats.org/officeDocument/2006/bibliography" SelectedStyle="\APASixthEditionOfficeOnline.xsl" StyleName="APA" Version="6"/>
+</file>
+
+<file path=customXml/item2.xml><?xml version="1.0" encoding="utf-8"?>
 <ct:contentTypeSchema xmlns:ct="http://schemas.microsoft.com/office/2006/metadata/contentType" xmlns:ma="http://schemas.microsoft.com/office/2006/metadata/properties/metaAttributes" ct:_="" ma:_="" ma:contentTypeName="Document" ma:contentTypeID="0x0101004C6CFFFDFF18D947B204CD0880AC2ACC" ma:contentTypeVersion="14" ma:contentTypeDescription="Crée un document." ma:contentTypeScope="" ma:versionID="791c186cd73907304f4803c4049080c6">
   <xsd:schema xmlns:xsd="http://www.w3.org/2001/XMLSchema" xmlns:xs="http://www.w3.org/2001/XMLSchema" xmlns:p="http://schemas.microsoft.com/office/2006/metadata/properties" xmlns:ns3="fe95d5bd-a0d1-4d79-8f90-c6b24401290f" xmlns:ns4="abcbbc46-1b92-404d-b6d1-c6802466baeb" targetNamespace="http://schemas.microsoft.com/office/2006/metadata/properties" ma:root="true" ma:fieldsID="7956ba1cb80618863c07a695083909eb" ns3:_="" ns4:_="">
     <xsd:import namespace="fe95d5bd-a0d1-4d79-8f90-c6b24401290f"/>
@@ -6413,15 +6423,6 @@
 </ct:contentTypeSchema>
 </file>
 
-<file path=customXml/item2.xml><?xml version="1.0" encoding="utf-8"?>
-<?mso-contentType ?>
-<FormTemplates xmlns="http://schemas.microsoft.com/sharepoint/v3/contenttype/forms">
-  <Display>DocumentLibraryForm</Display>
-  <Edit>DocumentLibraryForm</Edit>
-  <New>DocumentLibraryForm</New>
-</FormTemplates>
-</file>
-
 <file path=customXml/item3.xml><?xml version="1.0" encoding="utf-8"?>
 <p:properties xmlns:p="http://schemas.microsoft.com/office/2006/metadata/properties" xmlns:xsi="http://www.w3.org/2001/XMLSchema-instance" xmlns:pc="http://schemas.microsoft.com/office/infopath/2007/PartnerControls">
   <documentManagement>
@@ -6431,10 +6432,23 @@
 </file>
 
 <file path=customXml/item4.xml><?xml version="1.0" encoding="utf-8"?>
-<b:Sources xmlns:b="http://schemas.openxmlformats.org/officeDocument/2006/bibliography" xmlns="http://schemas.openxmlformats.org/officeDocument/2006/bibliography" SelectedStyle="\APASixthEditionOfficeOnline.xsl" StyleName="APA" Version="6"/>
+<?mso-contentType ?>
+<FormTemplates xmlns="http://schemas.microsoft.com/sharepoint/v3/contenttype/forms">
+  <Display>DocumentLibraryForm</Display>
+  <Edit>DocumentLibraryForm</Edit>
+  <New>DocumentLibraryForm</New>
+</FormTemplates>
 </file>
 
 <file path=customXml/itemProps1.xml><?xml version="1.0" encoding="utf-8"?>
+<ds:datastoreItem xmlns:ds="http://schemas.openxmlformats.org/officeDocument/2006/customXml" ds:itemID="{CDF03823-ACAB-484A-B48E-55E1C181472A}">
+  <ds:schemaRefs>
+    <ds:schemaRef ds:uri="http://schemas.openxmlformats.org/officeDocument/2006/bibliography"/>
+  </ds:schemaRefs>
+</ds:datastoreItem>
+</file>
+
+<file path=customXml/itemProps2.xml><?xml version="1.0" encoding="utf-8"?>
 <ds:datastoreItem xmlns:ds="http://schemas.openxmlformats.org/officeDocument/2006/customXml" ds:itemID="{0053A040-DC93-4B27-A8B0-2DDCD72479C1}">
   <ds:schemaRefs>
     <ds:schemaRef ds:uri="http://schemas.microsoft.com/office/2006/metadata/contentType"/>
@@ -6453,14 +6467,6 @@
 </ds:datastoreItem>
 </file>
 
-<file path=customXml/itemProps2.xml><?xml version="1.0" encoding="utf-8"?>
-<ds:datastoreItem xmlns:ds="http://schemas.openxmlformats.org/officeDocument/2006/customXml" ds:itemID="{566296F1-3DB7-4F07-B208-D8B1EE2631FA}">
-  <ds:schemaRefs>
-    <ds:schemaRef ds:uri="http://schemas.microsoft.com/sharepoint/v3/contenttype/forms"/>
-  </ds:schemaRefs>
-</ds:datastoreItem>
-</file>
-
 <file path=customXml/itemProps3.xml><?xml version="1.0" encoding="utf-8"?>
 <ds:datastoreItem xmlns:ds="http://schemas.openxmlformats.org/officeDocument/2006/customXml" ds:itemID="{A01C7CED-62D4-48B7-BDF9-6C7E8077ACCE}">
   <ds:schemaRefs>
@@ -6472,9 +6478,9 @@
 </file>
 
 <file path=customXml/itemProps4.xml><?xml version="1.0" encoding="utf-8"?>
-<ds:datastoreItem xmlns:ds="http://schemas.openxmlformats.org/officeDocument/2006/customXml" ds:itemID="{CDF03823-ACAB-484A-B48E-55E1C181472A}">
+<ds:datastoreItem xmlns:ds="http://schemas.openxmlformats.org/officeDocument/2006/customXml" ds:itemID="{566296F1-3DB7-4F07-B208-D8B1EE2631FA}">
   <ds:schemaRefs>
-    <ds:schemaRef ds:uri="http://schemas.openxmlformats.org/officeDocument/2006/bibliography"/>
+    <ds:schemaRef ds:uri="http://schemas.microsoft.com/sharepoint/v3/contenttype/forms"/>
   </ds:schemaRefs>
 </ds:datastoreItem>
 </file>
--- a/Gestion_de_projet/GestionRisques.docx
+++ b/Gestion_de_projet/GestionRisques.docx
@@ -1314,21 +1314,7 @@
         <w:rPr>
           <w:rFonts w:ascii="Calibri" w:hAnsi="Calibri" w:cs="Calibri"/>
         </w:rPr>
-        <w:t xml:space="preserve">Implémenter les meilleures pratiques de sécurité, telles que l'utilisation d'ORM pour prévenir les injections SQL, et </w:t>
-      </w:r>
-      <w:proofErr w:type="gramStart"/>
-      <w:r>
-        <w:rPr>
-          <w:rFonts w:ascii="Calibri" w:hAnsi="Calibri" w:cs="Calibri"/>
-        </w:rPr>
-        <w:t>la</w:t>
-      </w:r>
-      <w:proofErr w:type="gramEnd"/>
-      <w:r>
-        <w:rPr>
-          <w:rFonts w:ascii="Calibri" w:hAnsi="Calibri" w:cs="Calibri"/>
-        </w:rPr>
-        <w:t xml:space="preserve"> validation/</w:t>
+        <w:t>Implémenter les meilleures pratiques de sécurité, telles que l'utilisation d'ORM pour prévenir les injections SQL, et la validation/</w:t>
       </w:r>
       <w:proofErr w:type="spellStart"/>
       <w:r>
@@ -1555,21 +1541,7 @@
           <w:rFonts w:ascii="Calibri" w:hAnsi="Calibri" w:cs="Calibri"/>
         </w:rPr>
         <w:lastRenderedPageBreak/>
-        <w:t xml:space="preserve">Étant donné que le groupe est composé de deux personnes qui ont une bonne relation, le risque est faible, parce que les développeuses </w:t>
-      </w:r>
-      <w:proofErr w:type="gramStart"/>
-      <w:r>
-        <w:rPr>
-          <w:rFonts w:ascii="Calibri" w:hAnsi="Calibri" w:cs="Calibri"/>
-        </w:rPr>
-        <w:t>du groupes</w:t>
-      </w:r>
-      <w:proofErr w:type="gramEnd"/>
-      <w:r>
-        <w:rPr>
-          <w:rFonts w:ascii="Calibri" w:hAnsi="Calibri" w:cs="Calibri"/>
-        </w:rPr>
-        <w:t xml:space="preserve"> feront leurs meilleurs efforts pour établir une communication efficace.</w:t>
+        <w:t>Étant donné que le groupe est composé de deux personnes qui ont une bonne relation, le risque est faible, parce que les développeuses du groupes feront leurs meilleurs efforts pour établir une communication efficace.</w:t>
       </w:r>
     </w:p>
     <w:p>
@@ -1780,19 +1752,11 @@
           <w:rFonts w:ascii="Calibri" w:hAnsi="Calibri" w:cs="Calibri"/>
         </w:rPr>
       </w:pPr>
-      <w:proofErr w:type="gramStart"/>
-      <w:r>
-        <w:rPr>
-          <w:rFonts w:ascii="Calibri" w:hAnsi="Calibri" w:cs="Calibri"/>
-        </w:rPr>
-        <w:t>Faire</w:t>
-      </w:r>
-      <w:proofErr w:type="gramEnd"/>
-      <w:r>
-        <w:rPr>
-          <w:rFonts w:ascii="Calibri" w:hAnsi="Calibri" w:cs="Calibri"/>
-        </w:rPr>
-        <w:t xml:space="preserve"> des recherches pour sur le web.</w:t>
+      <w:r>
+        <w:rPr>
+          <w:rFonts w:ascii="Calibri" w:hAnsi="Calibri" w:cs="Calibri"/>
+        </w:rPr>
+        <w:t>Faire des recherches pour sur le web.</w:t>
       </w:r>
     </w:p>
     <w:p>
@@ -1812,212 +1776,6 @@
           <w:rFonts w:ascii="Calibri" w:hAnsi="Calibri" w:cs="Calibri"/>
         </w:rPr>
         <w:t>Demander de l’aide.</w:t>
-      </w:r>
-    </w:p>
-    <w:p>
-      <w:pPr>
-        <w:rPr>
-          <w:rFonts w:ascii="Calibri" w:hAnsi="Calibri" w:cs="Calibri"/>
-          <w:b/>
-          <w:bCs/>
-        </w:rPr>
-      </w:pPr>
-      <w:r>
-        <w:rPr>
-          <w:rFonts w:ascii="Calibri" w:hAnsi="Calibri" w:cs="Calibri"/>
-          <w:b/>
-          <w:bCs/>
-        </w:rPr>
-        <w:t>7</w:t>
-      </w:r>
-      <w:r>
-        <w:rPr>
-          <w:rFonts w:ascii="Calibri" w:hAnsi="Calibri" w:cs="Calibri"/>
-          <w:b/>
-          <w:bCs/>
-        </w:rPr>
-        <w:t xml:space="preserve">. Risque : </w:t>
-      </w:r>
-      <w:r>
-        <w:rPr>
-          <w:rFonts w:ascii="Calibri" w:hAnsi="Calibri" w:cs="Calibri"/>
-          <w:b/>
-          <w:bCs/>
-        </w:rPr>
-        <w:t>Voyage à Martine (18 novembre au 25 novembre)</w:t>
-      </w:r>
-    </w:p>
-    <w:p>
-      <w:pPr>
-        <w:numPr>
-          <w:ilvl w:val="0"/>
-          <w:numId w:val="13"/>
-        </w:numPr>
-        <w:spacing w:before="0" w:after="160" w:line="259" w:lineRule="auto"/>
-        <w:jc w:val="left"/>
-        <w:rPr>
-          <w:rFonts w:ascii="Calibri" w:hAnsi="Calibri" w:cs="Calibri"/>
-        </w:rPr>
-      </w:pPr>
-      <w:r>
-        <w:rPr>
-          <w:rFonts w:ascii="Calibri" w:hAnsi="Calibri" w:cs="Calibri"/>
-          <w:b/>
-          <w:bCs/>
-        </w:rPr>
-        <w:t>Niveau de Risque</w:t>
-      </w:r>
-      <w:r>
-        <w:rPr>
-          <w:rFonts w:ascii="Calibri" w:hAnsi="Calibri" w:cs="Calibri"/>
-        </w:rPr>
-        <w:t xml:space="preserve">: </w:t>
-      </w:r>
-      <w:r>
-        <w:rPr>
-          <w:rFonts w:ascii="Calibri" w:hAnsi="Calibri" w:cs="Calibri"/>
-        </w:rPr>
-        <w:t>Élevé</w:t>
-      </w:r>
-    </w:p>
-    <w:p>
-      <w:pPr>
-        <w:numPr>
-          <w:ilvl w:val="0"/>
-          <w:numId w:val="13"/>
-        </w:numPr>
-        <w:spacing w:before="0" w:after="160" w:line="259" w:lineRule="auto"/>
-        <w:jc w:val="left"/>
-        <w:rPr>
-          <w:rFonts w:ascii="Calibri" w:hAnsi="Calibri" w:cs="Calibri"/>
-        </w:rPr>
-      </w:pPr>
-      <w:r>
-        <w:rPr>
-          <w:rFonts w:ascii="Calibri" w:hAnsi="Calibri" w:cs="Calibri"/>
-          <w:b/>
-          <w:bCs/>
-        </w:rPr>
-        <w:t>Description</w:t>
-      </w:r>
-      <w:r>
-        <w:rPr>
-          <w:rFonts w:ascii="Calibri" w:hAnsi="Calibri" w:cs="Calibri"/>
-        </w:rPr>
-        <w:t>:</w:t>
-      </w:r>
-      <w:r>
-        <w:rPr>
-          <w:rFonts w:ascii="Calibri" w:hAnsi="Calibri" w:cs="Calibri"/>
-        </w:rPr>
-        <w:t xml:space="preserve"> Un membre de l’équipe absent sur deux peu</w:t>
-      </w:r>
-      <w:r>
-        <w:rPr>
-          <w:rFonts w:ascii="Calibri" w:hAnsi="Calibri" w:cs="Calibri"/>
-        </w:rPr>
-        <w:t xml:space="preserve">t engendrer en retard et une difficulté à livrer le projet surtout en fin de </w:t>
-      </w:r>
-      <w:proofErr w:type="gramStart"/>
-      <w:r>
-        <w:rPr>
-          <w:rFonts w:ascii="Calibri" w:hAnsi="Calibri" w:cs="Calibri"/>
-        </w:rPr>
-        <w:t>projet(</w:t>
-      </w:r>
-      <w:proofErr w:type="spellStart"/>
-      <w:proofErr w:type="gramEnd"/>
-      <w:r>
-        <w:rPr>
-          <w:rFonts w:ascii="Calibri" w:hAnsi="Calibri" w:cs="Calibri"/>
-        </w:rPr>
-        <w:t>scrum</w:t>
-      </w:r>
-      <w:proofErr w:type="spellEnd"/>
-      <w:r>
-        <w:rPr>
-          <w:rFonts w:ascii="Calibri" w:hAnsi="Calibri" w:cs="Calibri"/>
-        </w:rPr>
-        <w:t xml:space="preserve"> 3).</w:t>
-      </w:r>
-    </w:p>
-    <w:p>
-      <w:pPr>
-        <w:numPr>
-          <w:ilvl w:val="0"/>
-          <w:numId w:val="13"/>
-        </w:numPr>
-        <w:spacing w:before="0" w:after="160" w:line="259" w:lineRule="auto"/>
-        <w:jc w:val="left"/>
-        <w:rPr>
-          <w:rFonts w:ascii="Calibri" w:hAnsi="Calibri" w:cs="Calibri"/>
-        </w:rPr>
-      </w:pPr>
-      <w:r>
-        <w:rPr>
-          <w:rFonts w:ascii="Calibri" w:hAnsi="Calibri" w:cs="Calibri"/>
-          <w:b/>
-          <w:bCs/>
-        </w:rPr>
-        <w:t>Solution</w:t>
-      </w:r>
-      <w:r>
-        <w:rPr>
-          <w:rFonts w:ascii="Calibri" w:hAnsi="Calibri" w:cs="Calibri"/>
-        </w:rPr>
-        <w:t>:</w:t>
-      </w:r>
-    </w:p>
-    <w:p>
-      <w:pPr>
-        <w:numPr>
-          <w:ilvl w:val="1"/>
-          <w:numId w:val="13"/>
-        </w:numPr>
-        <w:spacing w:before="0" w:after="160" w:line="259" w:lineRule="auto"/>
-        <w:jc w:val="left"/>
-        <w:rPr>
-          <w:rFonts w:ascii="Calibri" w:hAnsi="Calibri" w:cs="Calibri"/>
-        </w:rPr>
-      </w:pPr>
-      <w:r>
-        <w:rPr>
-          <w:rFonts w:ascii="Calibri" w:hAnsi="Calibri" w:cs="Calibri"/>
-        </w:rPr>
-        <w:t xml:space="preserve">Devancer au plus possible les fonctionnalités à livrer pour les </w:t>
-      </w:r>
-      <w:proofErr w:type="spellStart"/>
-      <w:r>
-        <w:rPr>
-          <w:rFonts w:ascii="Calibri" w:hAnsi="Calibri" w:cs="Calibri"/>
-        </w:rPr>
-        <w:t>scrums</w:t>
-      </w:r>
-      <w:proofErr w:type="spellEnd"/>
-      <w:r>
-        <w:rPr>
-          <w:rFonts w:ascii="Calibri" w:hAnsi="Calibri" w:cs="Calibri"/>
-        </w:rPr>
-        <w:t xml:space="preserve"> 1 et 2.</w:t>
-      </w:r>
-    </w:p>
-    <w:p>
-      <w:pPr>
-        <w:numPr>
-          <w:ilvl w:val="1"/>
-          <w:numId w:val="13"/>
-        </w:numPr>
-        <w:spacing w:before="0" w:after="160" w:line="259" w:lineRule="auto"/>
-        <w:jc w:val="left"/>
-        <w:rPr>
-          <w:rFonts w:ascii="Calibri" w:hAnsi="Calibri" w:cs="Calibri"/>
-        </w:rPr>
-      </w:pPr>
-      <w:r>
-        <w:rPr>
-          <w:rFonts w:ascii="Calibri" w:hAnsi="Calibri" w:cs="Calibri"/>
-        </w:rPr>
-        <w:t>L’autre équipier en prend un peu plus à sa charge pour cette période.</w:t>
       </w:r>
     </w:p>
     <w:p>
@@ -6193,10 +5951,6 @@
 </file>
 
 <file path=customXml/item1.xml><?xml version="1.0" encoding="utf-8"?>
-<b:Sources xmlns:b="http://schemas.openxmlformats.org/officeDocument/2006/bibliography" xmlns="http://schemas.openxmlformats.org/officeDocument/2006/bibliography" SelectedStyle="\APASixthEditionOfficeOnline.xsl" StyleName="APA" Version="6"/>
-</file>
-
-<file path=customXml/item2.xml><?xml version="1.0" encoding="utf-8"?>
 <ct:contentTypeSchema xmlns:ct="http://schemas.microsoft.com/office/2006/metadata/contentType" xmlns:ma="http://schemas.microsoft.com/office/2006/metadata/properties/metaAttributes" ct:_="" ma:_="" ma:contentTypeName="Document" ma:contentTypeID="0x0101004C6CFFFDFF18D947B204CD0880AC2ACC" ma:contentTypeVersion="14" ma:contentTypeDescription="Crée un document." ma:contentTypeScope="" ma:versionID="791c186cd73907304f4803c4049080c6">
   <xsd:schema xmlns:xsd="http://www.w3.org/2001/XMLSchema" xmlns:xs="http://www.w3.org/2001/XMLSchema" xmlns:p="http://schemas.microsoft.com/office/2006/metadata/properties" xmlns:ns3="fe95d5bd-a0d1-4d79-8f90-c6b24401290f" xmlns:ns4="abcbbc46-1b92-404d-b6d1-c6802466baeb" targetNamespace="http://schemas.microsoft.com/office/2006/metadata/properties" ma:root="true" ma:fieldsID="7956ba1cb80618863c07a695083909eb" ns3:_="" ns4:_="">
     <xsd:import namespace="fe95d5bd-a0d1-4d79-8f90-c6b24401290f"/>
@@ -6423,15 +6177,11 @@
 </ct:contentTypeSchema>
 </file>
 
-<file path=customXml/item3.xml><?xml version="1.0" encoding="utf-8"?>
-<p:properties xmlns:p="http://schemas.microsoft.com/office/2006/metadata/properties" xmlns:xsi="http://www.w3.org/2001/XMLSchema-instance" xmlns:pc="http://schemas.microsoft.com/office/infopath/2007/PartnerControls">
-  <documentManagement>
-    <_activity xmlns="fe95d5bd-a0d1-4d79-8f90-c6b24401290f" xsi:nil="true"/>
-  </documentManagement>
-</p:properties>
+<file path=customXml/item2.xml><?xml version="1.0" encoding="utf-8"?>
+<b:Sources xmlns:b="http://schemas.openxmlformats.org/officeDocument/2006/bibliography" xmlns="http://schemas.openxmlformats.org/officeDocument/2006/bibliography" SelectedStyle="\APASixthEditionOfficeOnline.xsl" StyleName="APA" Version="6"/>
 </file>
 
-<file path=customXml/item4.xml><?xml version="1.0" encoding="utf-8"?>
+<file path=customXml/item3.xml><?xml version="1.0" encoding="utf-8"?>
 <?mso-contentType ?>
 <FormTemplates xmlns="http://schemas.microsoft.com/sharepoint/v3/contenttype/forms">
   <Display>DocumentLibraryForm</Display>
@@ -6440,15 +6190,15 @@
 </FormTemplates>
 </file>
 
-<file path=customXml/itemProps1.xml><?xml version="1.0" encoding="utf-8"?>
-<ds:datastoreItem xmlns:ds="http://schemas.openxmlformats.org/officeDocument/2006/customXml" ds:itemID="{CDF03823-ACAB-484A-B48E-55E1C181472A}">
-  <ds:schemaRefs>
-    <ds:schemaRef ds:uri="http://schemas.openxmlformats.org/officeDocument/2006/bibliography"/>
-  </ds:schemaRefs>
-</ds:datastoreItem>
+<file path=customXml/item4.xml><?xml version="1.0" encoding="utf-8"?>
+<p:properties xmlns:p="http://schemas.microsoft.com/office/2006/metadata/properties" xmlns:xsi="http://www.w3.org/2001/XMLSchema-instance" xmlns:pc="http://schemas.microsoft.com/office/infopath/2007/PartnerControls">
+  <documentManagement>
+    <_activity xmlns="fe95d5bd-a0d1-4d79-8f90-c6b24401290f" xsi:nil="true"/>
+  </documentManagement>
+</p:properties>
 </file>
 
-<file path=customXml/itemProps2.xml><?xml version="1.0" encoding="utf-8"?>
+<file path=customXml/itemProps1.xml><?xml version="1.0" encoding="utf-8"?>
 <ds:datastoreItem xmlns:ds="http://schemas.openxmlformats.org/officeDocument/2006/customXml" ds:itemID="{0053A040-DC93-4B27-A8B0-2DDCD72479C1}">
   <ds:schemaRefs>
     <ds:schemaRef ds:uri="http://schemas.microsoft.com/office/2006/metadata/contentType"/>
@@ -6467,7 +6217,23 @@
 </ds:datastoreItem>
 </file>
 
+<file path=customXml/itemProps2.xml><?xml version="1.0" encoding="utf-8"?>
+<ds:datastoreItem xmlns:ds="http://schemas.openxmlformats.org/officeDocument/2006/customXml" ds:itemID="{CDF03823-ACAB-484A-B48E-55E1C181472A}">
+  <ds:schemaRefs>
+    <ds:schemaRef ds:uri="http://schemas.openxmlformats.org/officeDocument/2006/bibliography"/>
+  </ds:schemaRefs>
+</ds:datastoreItem>
+</file>
+
 <file path=customXml/itemProps3.xml><?xml version="1.0" encoding="utf-8"?>
+<ds:datastoreItem xmlns:ds="http://schemas.openxmlformats.org/officeDocument/2006/customXml" ds:itemID="{566296F1-3DB7-4F07-B208-D8B1EE2631FA}">
+  <ds:schemaRefs>
+    <ds:schemaRef ds:uri="http://schemas.microsoft.com/sharepoint/v3/contenttype/forms"/>
+  </ds:schemaRefs>
+</ds:datastoreItem>
+</file>
+
+<file path=customXml/itemProps4.xml><?xml version="1.0" encoding="utf-8"?>
 <ds:datastoreItem xmlns:ds="http://schemas.openxmlformats.org/officeDocument/2006/customXml" ds:itemID="{A01C7CED-62D4-48B7-BDF9-6C7E8077ACCE}">
   <ds:schemaRefs>
     <ds:schemaRef ds:uri="http://schemas.microsoft.com/office/2006/metadata/properties"/>
@@ -6475,12 +6241,4 @@
     <ds:schemaRef ds:uri="fe95d5bd-a0d1-4d79-8f90-c6b24401290f"/>
   </ds:schemaRefs>
 </ds:datastoreItem>
-</file>
-
-<file path=customXml/itemProps4.xml><?xml version="1.0" encoding="utf-8"?>
-<ds:datastoreItem xmlns:ds="http://schemas.openxmlformats.org/officeDocument/2006/customXml" ds:itemID="{566296F1-3DB7-4F07-B208-D8B1EE2631FA}">
-  <ds:schemaRefs>
-    <ds:schemaRef ds:uri="http://schemas.microsoft.com/sharepoint/v3/contenttype/forms"/>
-  </ds:schemaRefs>
-</ds:datastoreItem>
 </file>